--- a/Konsep Aplikasi UJIKOM.docx
+++ b/Konsep Aplikasi UJIKOM.docx
@@ -55,6 +55,8 @@
     <w:p>
       <w:pPr>
         <w:rPr>
+          <w:sz w:val="24"/>
+          <w:szCs w:val="24"/>
           <w:lang w:val="en-US"/>
         </w:rPr>
       </w:pPr>
@@ -100,6 +102,8 @@
     <w:p>
       <w:pPr>
         <w:rPr>
+          <w:sz w:val="24"/>
+          <w:szCs w:val="24"/>
           <w:lang w:val="en-US"/>
         </w:rPr>
       </w:pPr>
@@ -107,12 +111,95 @@
         <w:rPr>
           <w:b/>
           <w:bCs/>
+          <w:sz w:val="24"/>
+          <w:szCs w:val="24"/>
+          <w:lang w:val="en-US"/>
+        </w:rPr>
+        <w:t xml:space="preserve">KEUNTUNGAN APLIKASI BAGI KONSUMEN : </w:t>
+      </w:r>
+      <w:r>
+        <w:rPr>
+          <w:sz w:val="24"/>
+          <w:szCs w:val="24"/>
+          <w:lang w:val="en-US"/>
+        </w:rPr>
+        <w:t>konsumen dapat dengan mudah mencari tempat laundry dan melakukan order laundry sesuai pemesanan serta user juga akan mendapatkan detail order.</w:t>
+      </w:r>
+    </w:p>
+    <w:p>
+      <w:pPr>
+        <w:rPr>
+          <w:sz w:val="24"/>
+          <w:szCs w:val="24"/>
+          <w:lang w:val="en-US"/>
+        </w:rPr>
+      </w:pPr>
+      <w:r>
+        <w:rPr>
+          <w:b/>
+          <w:bCs/>
+          <w:sz w:val="24"/>
+          <w:szCs w:val="24"/>
+          <w:lang w:val="en-US"/>
+        </w:rPr>
+        <w:t xml:space="preserve">KEUNTUNGAN APLIKASI BAGI OWNER LAUNDRY : </w:t>
+      </w:r>
+      <w:r>
+        <w:rPr>
+          <w:sz w:val="24"/>
+          <w:szCs w:val="24"/>
+          <w:lang w:val="en-US"/>
+        </w:rPr>
+        <w:t>Bagi pemilik laundry mereka akan lebih mudah di akses oleh konsumen yang ingin mencuci pakaian. Detail daripada transaksi juga akan lebih mudah ada.</w:t>
+      </w:r>
+    </w:p>
+    <w:p>
+      <w:pPr>
+        <w:rPr>
+          <w:lang w:val="en-US"/>
+        </w:rPr>
+      </w:pPr>
+      <w:r>
+        <w:rPr>
+          <w:b/>
+          <w:bCs/>
+          <w:sz w:val="24"/>
+          <w:szCs w:val="24"/>
+          <w:lang w:val="en-US"/>
+        </w:rPr>
+        <w:t>KEUNTUNGAN APLIKASI BAGI DEVELOPER :</w:t>
+      </w:r>
+      <w:r>
+        <w:rPr>
+          <w:sz w:val="24"/>
+          <w:szCs w:val="24"/>
+          <w:lang w:val="en-US"/>
+        </w:rPr>
+        <w:t xml:space="preserve"> Developer akan mendapatkan bagi hasil dikarenakan memudakan dalam pencarian laundry bagi konsumen dan pencarian order bagi owner.</w:t>
+      </w:r>
+    </w:p>
+    <w:p>
+      <w:pPr>
+        <w:rPr>
+          <w:sz w:val="24"/>
+          <w:szCs w:val="24"/>
+          <w:lang w:val="en-US"/>
+        </w:rPr>
+      </w:pPr>
+      <w:r>
+        <w:rPr>
+          <w:b/>
+          <w:bCs/>
+          <w:sz w:val="24"/>
+          <w:szCs w:val="24"/>
           <w:lang w:val="en-US"/>
         </w:rPr>
         <w:t>PENJELASAN KONSEP APLIKASI</w:t>
       </w:r>
       <w:r>
         <w:rPr>
+          <w:sz w:val="24"/>
+          <w:szCs w:val="24"/>
           <w:lang w:val="en-US"/>
         </w:rPr>
         <w:t xml:space="preserve"> :</w:t>

--- a/Konsep Aplikasi UJIKOM.docx
+++ b/Konsep Aplikasi UJIKOM.docx
@@ -107,6 +107,15 @@
           <w:lang w:val="en-US"/>
         </w:rPr>
       </w:pPr>
+    </w:p>
+    <w:p>
+      <w:pPr>
+        <w:rPr>
+          <w:sz w:val="24"/>
+          <w:szCs w:val="24"/>
+          <w:lang w:val="en-US"/>
+        </w:rPr>
+      </w:pPr>
       <w:r>
         <w:rPr>
           <w:b/>
@@ -134,6 +143,15 @@
           <w:lang w:val="en-US"/>
         </w:rPr>
       </w:pPr>
+    </w:p>
+    <w:p>
+      <w:pPr>
+        <w:rPr>
+          <w:sz w:val="24"/>
+          <w:szCs w:val="24"/>
+          <w:lang w:val="en-US"/>
+        </w:rPr>
+      </w:pPr>
       <w:r>
         <w:rPr>
           <w:b/>
@@ -156,6 +174,17 @@
     <w:p>
       <w:pPr>
         <w:rPr>
+          <w:sz w:val="24"/>
+          <w:szCs w:val="24"/>
+          <w:lang w:val="en-US"/>
+        </w:rPr>
+      </w:pPr>
+    </w:p>
+    <w:p>
+      <w:pPr>
+        <w:rPr>
+          <w:sz w:val="24"/>
+          <w:szCs w:val="24"/>
           <w:lang w:val="en-US"/>
         </w:rPr>
       </w:pPr>
@@ -177,6 +206,13 @@
         </w:rPr>
         <w:t xml:space="preserve"> Developer akan mendapatkan bagi hasil dikarenakan memudakan dalam pencarian laundry bagi konsumen dan pencarian order bagi owner.</w:t>
       </w:r>
+    </w:p>
+    <w:p>
+      <w:pPr>
+        <w:rPr>
+          <w:lang w:val="en-US"/>
+        </w:rPr>
+      </w:pPr>
     </w:p>
     <w:p>
       <w:pPr>
@@ -248,6 +284,14 @@
         </w:rPr>
         <w:t>Aplikasinya berperan mencari tempat laundry</w:t>
       </w:r>
+      <w:r>
+        <w:rPr>
+          <w:sz w:val="24"/>
+          <w:szCs w:val="24"/>
+          <w:lang w:val="en-US"/>
+        </w:rPr>
+        <w:t xml:space="preserve"> dan mencetak struk laundry</w:t>
+      </w:r>
     </w:p>
     <w:p>
       <w:pPr>
@@ -268,7 +312,7 @@
           <w:szCs w:val="24"/>
           <w:lang w:val="en-US"/>
         </w:rPr>
-        <w:t>Setelah masuk kedalam aplikasi maka pengorder bisa klik button untuk mencari tempat laundry setelah menemukan yang dirasa sesuai maka di klik dan akan diarahkan ke form order</w:t>
+        <w:t>Saat aplikasi dibuka maka akan masuk kedalam page login untuk owner laundry atau untuk kosumen laundry</w:t>
       </w:r>
     </w:p>
     <w:p>
@@ -290,149 +334,7 @@
           <w:szCs w:val="24"/>
           <w:lang w:val="en-US"/>
         </w:rPr>
-        <w:t>Lalu user laundry tinggal mengisi form order</w:t>
-      </w:r>
-      <w:r>
-        <w:rPr>
-          <w:sz w:val="24"/>
-          <w:szCs w:val="24"/>
-          <w:lang w:val="en-US"/>
-        </w:rPr>
-        <w:t xml:space="preserve"> </w:t>
-      </w:r>
-      <w:r>
-        <w:rPr>
-          <w:sz w:val="24"/>
-          <w:szCs w:val="24"/>
-          <w:lang w:val="en-US"/>
-        </w:rPr>
-        <w:t>yaitu</w:t>
-      </w:r>
-    </w:p>
-    <w:p>
-      <w:pPr>
-        <w:pStyle w:val="ListParagraph"/>
-        <w:numPr>
-          <w:ilvl w:val="0"/>
-          <w:numId w:val="2"/>
-        </w:numPr>
-        <w:rPr>
-          <w:sz w:val="24"/>
-          <w:szCs w:val="24"/>
-          <w:lang w:val="en-US"/>
-        </w:rPr>
-      </w:pPr>
-      <w:r>
-        <w:rPr>
-          <w:sz w:val="24"/>
-          <w:szCs w:val="24"/>
-          <w:lang w:val="en-US"/>
-        </w:rPr>
-        <w:t>Nama</w:t>
-      </w:r>
-    </w:p>
-    <w:p>
-      <w:pPr>
-        <w:pStyle w:val="ListParagraph"/>
-        <w:numPr>
-          <w:ilvl w:val="0"/>
-          <w:numId w:val="2"/>
-        </w:numPr>
-        <w:rPr>
-          <w:sz w:val="24"/>
-          <w:szCs w:val="24"/>
-          <w:lang w:val="en-US"/>
-        </w:rPr>
-      </w:pPr>
-      <w:r>
-        <w:rPr>
-          <w:sz w:val="24"/>
-          <w:szCs w:val="24"/>
-          <w:lang w:val="en-US"/>
-        </w:rPr>
-        <w:t>Telp</w:t>
-      </w:r>
-    </w:p>
-    <w:p>
-      <w:pPr>
-        <w:pStyle w:val="ListParagraph"/>
-        <w:numPr>
-          <w:ilvl w:val="0"/>
-          <w:numId w:val="2"/>
-        </w:numPr>
-        <w:rPr>
-          <w:sz w:val="24"/>
-          <w:szCs w:val="24"/>
-          <w:lang w:val="en-US"/>
-        </w:rPr>
-      </w:pPr>
-      <w:r>
-        <w:rPr>
-          <w:sz w:val="24"/>
-          <w:szCs w:val="24"/>
-          <w:lang w:val="en-US"/>
-        </w:rPr>
-        <w:t>Alamat</w:t>
-      </w:r>
-    </w:p>
-    <w:p>
-      <w:pPr>
-        <w:pStyle w:val="ListParagraph"/>
-        <w:numPr>
-          <w:ilvl w:val="1"/>
-          <w:numId w:val="1"/>
-        </w:numPr>
-        <w:rPr>
-          <w:sz w:val="24"/>
-          <w:szCs w:val="24"/>
-          <w:lang w:val="en-US"/>
-        </w:rPr>
-      </w:pPr>
-      <w:r>
-        <w:rPr>
-          <w:sz w:val="24"/>
-          <w:szCs w:val="24"/>
-          <w:lang w:val="en-US"/>
-        </w:rPr>
-        <w:t>Jenis cucian : cuci kering/cuci basah/cuci setrika/setrika saja</w:t>
-      </w:r>
-    </w:p>
-    <w:p>
-      <w:pPr>
-        <w:pStyle w:val="ListParagraph"/>
-        <w:numPr>
-          <w:ilvl w:val="0"/>
-          <w:numId w:val="3"/>
-        </w:numPr>
-        <w:rPr>
-          <w:sz w:val="24"/>
-          <w:szCs w:val="24"/>
-          <w:lang w:val="en-US"/>
-        </w:rPr>
-      </w:pPr>
-      <w:r>
-        <w:rPr>
-          <w:sz w:val="24"/>
-          <w:szCs w:val="24"/>
-          <w:lang w:val="en-US"/>
-        </w:rPr>
-        <w:t>Pengorder tinggal pergi ke tempat laundry yang kemudian owner akan memvalidasi pesanan laundry lewat form terusan dari pengorder</w:t>
-      </w:r>
-      <w:r>
-        <w:rPr>
-          <w:sz w:val="24"/>
-          <w:szCs w:val="24"/>
-          <w:lang w:val="en-US"/>
-        </w:rPr>
-        <w:t xml:space="preserve"> yang akan dikirim kepada pengelola laundry yang dituju</w:t>
-      </w:r>
-      <w:r>
-        <w:rPr>
-          <w:sz w:val="24"/>
-          <w:szCs w:val="24"/>
-          <w:lang w:val="en-US"/>
-        </w:rPr>
-        <w:t xml:space="preserve"> </w:t>
+        <w:t>Ada page login dan register apabila baru pertama kali menggunakan aplikasi</w:t>
       </w:r>
     </w:p>
     <w:p>
@@ -454,73 +356,15 @@
           <w:szCs w:val="24"/>
           <w:lang w:val="en-US"/>
         </w:rPr>
-        <w:t>Form terusan berisi informasi yang sebelumnya telah di isi oleh pengorder, lalu untuk owner akan mengisi</w:t>
-      </w:r>
-    </w:p>
-    <w:p>
-      <w:pPr>
-        <w:pStyle w:val="ListParagraph"/>
-        <w:numPr>
-          <w:ilvl w:val="1"/>
-          <w:numId w:val="1"/>
-        </w:numPr>
-        <w:rPr>
-          <w:sz w:val="24"/>
-          <w:szCs w:val="24"/>
-          <w:lang w:val="en-US"/>
-        </w:rPr>
-      </w:pPr>
-      <w:r>
-        <w:rPr>
-          <w:sz w:val="24"/>
-          <w:szCs w:val="24"/>
-          <w:lang w:val="en-US"/>
-        </w:rPr>
-        <w:t>Berat cucian</w:t>
-      </w:r>
-    </w:p>
-    <w:p>
-      <w:pPr>
-        <w:pStyle w:val="ListParagraph"/>
-        <w:numPr>
-          <w:ilvl w:val="1"/>
-          <w:numId w:val="1"/>
-        </w:numPr>
-        <w:rPr>
-          <w:sz w:val="24"/>
-          <w:szCs w:val="24"/>
-          <w:lang w:val="en-US"/>
-        </w:rPr>
-      </w:pPr>
-      <w:r>
-        <w:rPr>
-          <w:sz w:val="24"/>
-          <w:szCs w:val="24"/>
-          <w:lang w:val="en-US"/>
-        </w:rPr>
-        <w:t>Harga persatuan</w:t>
-      </w:r>
-    </w:p>
-    <w:p>
-      <w:pPr>
-        <w:pStyle w:val="ListParagraph"/>
-        <w:numPr>
-          <w:ilvl w:val="1"/>
-          <w:numId w:val="1"/>
-        </w:numPr>
-        <w:rPr>
-          <w:sz w:val="24"/>
-          <w:szCs w:val="24"/>
-          <w:lang w:val="en-US"/>
-        </w:rPr>
-      </w:pPr>
-      <w:r>
-        <w:rPr>
-          <w:sz w:val="24"/>
-          <w:szCs w:val="24"/>
-          <w:lang w:val="en-US"/>
-        </w:rPr>
-        <w:t>Total biaya</w:t>
+        <w:t xml:space="preserve">Setelah itu bisa mulai mencari tempat laundry nya dan memilih </w:t>
+      </w:r>
+      <w:r>
+        <w:rPr>
+          <w:sz w:val="24"/>
+          <w:szCs w:val="24"/>
+          <w:lang w:val="en-US"/>
+        </w:rPr>
+        <w:t xml:space="preserve">laundry yang diinginkan </w:t>
       </w:r>
     </w:p>
     <w:p>
@@ -542,201 +386,15 @@
           <w:szCs w:val="24"/>
           <w:lang w:val="en-US"/>
         </w:rPr>
-        <w:t xml:space="preserve">Aplikasi akan </w:t>
-      </w:r>
-      <w:r>
-        <w:rPr>
-          <w:sz w:val="24"/>
-          <w:szCs w:val="24"/>
-          <w:lang w:val="en-US"/>
-        </w:rPr>
-        <w:t>menampilkan</w:t>
-      </w:r>
-      <w:r>
-        <w:rPr>
-          <w:sz w:val="24"/>
-          <w:szCs w:val="24"/>
-          <w:lang w:val="en-US"/>
-        </w:rPr>
-        <w:t xml:space="preserve"> struk orderan pelanggan tersebut</w:t>
-      </w:r>
-      <w:r>
-        <w:rPr>
-          <w:sz w:val="24"/>
-          <w:szCs w:val="24"/>
-          <w:lang w:val="en-US"/>
-        </w:rPr>
-        <w:t xml:space="preserve"> yang</w:t>
-      </w:r>
-      <w:r>
-        <w:rPr>
-          <w:sz w:val="24"/>
-          <w:szCs w:val="24"/>
-          <w:lang w:val="en-US"/>
-        </w:rPr>
-        <w:t xml:space="preserve"> kira-kira</w:t>
-      </w:r>
-      <w:r>
-        <w:rPr>
-          <w:sz w:val="24"/>
-          <w:szCs w:val="24"/>
-          <w:lang w:val="en-US"/>
-        </w:rPr>
-        <w:t xml:space="preserve"> berisi</w:t>
-      </w:r>
-    </w:p>
-    <w:p>
-      <w:pPr>
-        <w:pStyle w:val="ListParagraph"/>
-        <w:numPr>
-          <w:ilvl w:val="1"/>
-          <w:numId w:val="1"/>
-        </w:numPr>
-        <w:rPr>
-          <w:sz w:val="24"/>
-          <w:szCs w:val="24"/>
-          <w:lang w:val="en-US"/>
-        </w:rPr>
-      </w:pPr>
-      <w:r>
-        <w:rPr>
-          <w:sz w:val="24"/>
-          <w:szCs w:val="24"/>
-          <w:lang w:val="en-US"/>
-        </w:rPr>
-        <w:t>Nama pengorder</w:t>
-      </w:r>
-    </w:p>
-    <w:p>
-      <w:pPr>
-        <w:pStyle w:val="ListParagraph"/>
-        <w:numPr>
-          <w:ilvl w:val="1"/>
-          <w:numId w:val="1"/>
-        </w:numPr>
-        <w:rPr>
-          <w:sz w:val="24"/>
-          <w:szCs w:val="24"/>
-          <w:lang w:val="en-US"/>
-        </w:rPr>
-      </w:pPr>
-      <w:r>
-        <w:rPr>
-          <w:sz w:val="24"/>
-          <w:szCs w:val="24"/>
-          <w:lang w:val="en-US"/>
-        </w:rPr>
-        <w:t>Telp</w:t>
-      </w:r>
-    </w:p>
-    <w:p>
-      <w:pPr>
-        <w:pStyle w:val="ListParagraph"/>
-        <w:numPr>
-          <w:ilvl w:val="1"/>
-          <w:numId w:val="1"/>
-        </w:numPr>
-        <w:rPr>
-          <w:sz w:val="24"/>
-          <w:szCs w:val="24"/>
-          <w:lang w:val="en-US"/>
-        </w:rPr>
-      </w:pPr>
-      <w:r>
-        <w:rPr>
-          <w:sz w:val="24"/>
-          <w:szCs w:val="24"/>
-          <w:lang w:val="en-US"/>
-        </w:rPr>
-        <w:t>Alamat</w:t>
-      </w:r>
-    </w:p>
-    <w:p>
-      <w:pPr>
-        <w:pStyle w:val="ListParagraph"/>
-        <w:numPr>
-          <w:ilvl w:val="1"/>
-          <w:numId w:val="1"/>
-        </w:numPr>
-        <w:rPr>
-          <w:sz w:val="24"/>
-          <w:szCs w:val="24"/>
-          <w:lang w:val="en-US"/>
-        </w:rPr>
-      </w:pPr>
-      <w:r>
-        <w:rPr>
-          <w:sz w:val="24"/>
-          <w:szCs w:val="24"/>
-          <w:lang w:val="en-US"/>
-        </w:rPr>
-        <w:t>Berat cucian</w:t>
-      </w:r>
-    </w:p>
-    <w:p>
-      <w:pPr>
-        <w:pStyle w:val="ListParagraph"/>
-        <w:numPr>
-          <w:ilvl w:val="1"/>
-          <w:numId w:val="1"/>
-        </w:numPr>
-        <w:rPr>
-          <w:sz w:val="24"/>
-          <w:szCs w:val="24"/>
-          <w:lang w:val="en-US"/>
-        </w:rPr>
-      </w:pPr>
-      <w:r>
-        <w:rPr>
-          <w:sz w:val="24"/>
-          <w:szCs w:val="24"/>
-          <w:lang w:val="en-US"/>
-        </w:rPr>
-        <w:t>Jenis cucian : cuci kering/cuci basah/cuci setrika/setrika saja</w:t>
-      </w:r>
-    </w:p>
-    <w:p>
-      <w:pPr>
-        <w:pStyle w:val="ListParagraph"/>
-        <w:numPr>
-          <w:ilvl w:val="1"/>
-          <w:numId w:val="1"/>
-        </w:numPr>
-        <w:rPr>
-          <w:sz w:val="24"/>
-          <w:szCs w:val="24"/>
-          <w:lang w:val="en-US"/>
-        </w:rPr>
-      </w:pPr>
-      <w:r>
-        <w:rPr>
-          <w:sz w:val="24"/>
-          <w:szCs w:val="24"/>
-          <w:lang w:val="en-US"/>
-        </w:rPr>
-        <w:t>Harga persatuan cucian</w:t>
-      </w:r>
-    </w:p>
-    <w:p>
-      <w:pPr>
-        <w:pStyle w:val="ListParagraph"/>
-        <w:numPr>
-          <w:ilvl w:val="1"/>
-          <w:numId w:val="1"/>
-        </w:numPr>
-        <w:rPr>
-          <w:sz w:val="24"/>
-          <w:szCs w:val="24"/>
-          <w:lang w:val="en-US"/>
-        </w:rPr>
-      </w:pPr>
-      <w:r>
-        <w:rPr>
-          <w:sz w:val="24"/>
-          <w:szCs w:val="24"/>
-          <w:lang w:val="en-US"/>
-        </w:rPr>
-        <w:t>Total biaya yang harus dibayar</w:t>
+        <w:t>Pada form pemesanan dipersilahkan memilih jenis cucian nya dan pilihan mau cuciannya diambil atau di antarkan sendiri ke tempat laundry nya</w:t>
+      </w:r>
+      <w:r>
+        <w:rPr>
+          <w:sz w:val="24"/>
+          <w:szCs w:val="24"/>
+          <w:lang w:val="en-US"/>
+        </w:rPr>
+        <w:t xml:space="preserve"> setelah selesai tinggal di klik order</w:t>
       </w:r>
     </w:p>
     <w:p>
@@ -744,7 +402,7 @@
         <w:pStyle w:val="ListParagraph"/>
         <w:numPr>
           <w:ilvl w:val="0"/>
-          <w:numId w:val="4"/>
+          <w:numId w:val="1"/>
         </w:numPr>
         <w:rPr>
           <w:sz w:val="24"/>
@@ -758,7 +416,15 @@
           <w:szCs w:val="24"/>
           <w:lang w:val="en-US"/>
         </w:rPr>
-        <w:t>Aplikasi ini hanya berperan membantu mencari tempat laundry dan mencetak struk orderan serta yang paling penting jumlah biaya yang perlu dibayar</w:t>
+        <w:t xml:space="preserve">Lalu lanjut ke page pembayaran dan </w:t>
+      </w:r>
+      <w:r>
+        <w:rPr>
+          <w:sz w:val="24"/>
+          <w:szCs w:val="24"/>
+          <w:lang w:val="en-US"/>
+        </w:rPr>
+        <w:t>setelah selesai maka struk pembayaran nya akan tampil karena transaksi telah berhasil</w:t>
       </w:r>
     </w:p>
     <w:p>
@@ -766,7 +432,7 @@
         <w:pStyle w:val="ListParagraph"/>
         <w:numPr>
           <w:ilvl w:val="0"/>
-          <w:numId w:val="4"/>
+          <w:numId w:val="1"/>
         </w:numPr>
         <w:rPr>
           <w:sz w:val="24"/>
@@ -780,23 +446,67 @@
           <w:szCs w:val="24"/>
           <w:lang w:val="en-US"/>
         </w:rPr>
-        <w:t>Untuk pembayarannya sendiri sudah diluar</w:t>
-      </w:r>
-      <w:r>
-        <w:rPr>
-          <w:sz w:val="24"/>
-          <w:szCs w:val="24"/>
-          <w:lang w:val="en-US"/>
-        </w:rPr>
-        <w:t xml:space="preserve"> tanggung jawab</w:t>
-      </w:r>
-      <w:r>
-        <w:rPr>
-          <w:sz w:val="24"/>
-          <w:szCs w:val="24"/>
-          <w:lang w:val="en-US"/>
-        </w:rPr>
-        <w:t xml:space="preserve"> aplikasi, dan menjadi urusan pihak pengorder dan owner</w:t>
+        <w:t>Tiap transaksi maka aplikasi akan mengambil untung Rp. 500</w:t>
+      </w:r>
+    </w:p>
+    <w:p>
+      <w:pPr>
+        <w:pStyle w:val="ListParagraph"/>
+        <w:numPr>
+          <w:ilvl w:val="0"/>
+          <w:numId w:val="1"/>
+        </w:numPr>
+        <w:rPr>
+          <w:sz w:val="24"/>
+          <w:szCs w:val="24"/>
+          <w:lang w:val="en-US"/>
+        </w:rPr>
+      </w:pPr>
+      <w:r>
+        <w:rPr>
+          <w:sz w:val="24"/>
+          <w:szCs w:val="24"/>
+          <w:lang w:val="en-US"/>
+        </w:rPr>
+        <w:t>Setelah proses pembayaran nya dilakukan maka laundry akan di proses</w:t>
+      </w:r>
+    </w:p>
+    <w:p>
+      <w:pPr>
+        <w:pStyle w:val="ListParagraph"/>
+        <w:numPr>
+          <w:ilvl w:val="0"/>
+          <w:numId w:val="1"/>
+        </w:numPr>
+        <w:rPr>
+          <w:sz w:val="24"/>
+          <w:szCs w:val="24"/>
+          <w:lang w:val="en-US"/>
+        </w:rPr>
+      </w:pPr>
+      <w:r>
+        <w:rPr>
+          <w:sz w:val="24"/>
+          <w:szCs w:val="24"/>
+          <w:lang w:val="en-US"/>
+        </w:rPr>
+        <w:t xml:space="preserve">Pembayarannya </w:t>
+      </w:r>
+      <w:r>
+        <w:rPr>
+          <w:sz w:val="24"/>
+          <w:szCs w:val="24"/>
+          <w:lang w:val="en-US"/>
+        </w:rPr>
+        <w:t xml:space="preserve">misal </w:t>
+      </w:r>
+      <w:r>
+        <w:rPr>
+          <w:sz w:val="24"/>
+          <w:szCs w:val="24"/>
+          <w:lang w:val="en-US"/>
+        </w:rPr>
+        <w:t>bisa lewat tunai/shopeepay/dana</w:t>
       </w:r>
     </w:p>
     <w:sectPr>
@@ -1153,7 +863,7 @@
   <w:abstractNum w:abstractNumId="3" w15:restartNumberingAfterBreak="0">
     <w:nsid w:val="5C574A34"/>
     <w:multiLevelType w:val="hybridMultilevel"/>
-    <w:tmpl w:val="42288F2C"/>
+    <w:tmpl w:val="A1BC5B72"/>
     <w:lvl w:ilvl="0" w:tplc="38090001">
       <w:start w:val="1"/>
       <w:numFmt w:val="bullet"/>

--- a/Konsep Aplikasi UJIKOM.docx
+++ b/Konsep Aplikasi UJIKOM.docx
@@ -12,6 +12,8 @@
     <w:p>
       <w:pPr>
         <w:rPr>
+          <w:sz w:val="24"/>
+          <w:szCs w:val="24"/>
           <w:lang w:val="en-US"/>
         </w:rPr>
       </w:pPr>
@@ -47,6 +49,8 @@
       </w:r>
       <w:r>
         <w:rPr>
+          <w:sz w:val="24"/>
+          <w:szCs w:val="24"/>
           <w:lang w:val="en-US"/>
         </w:rPr>
         <w:t>WashL</w:t>
@@ -55,8 +59,13 @@
     <w:p>
       <w:pPr>
         <w:rPr>
-          <w:sz w:val="24"/>
-          <w:szCs w:val="24"/>
+          <w:lang w:val="en-US"/>
+        </w:rPr>
+      </w:pPr>
+    </w:p>
+    <w:p>
+      <w:pPr>
+        <w:rPr>
           <w:lang w:val="en-US"/>
         </w:rPr>
       </w:pPr>
@@ -90,6 +99,20 @@
         </w:rPr>
         <w:t xml:space="preserve"> </w:t>
       </w:r>
+    </w:p>
+    <w:p>
+      <w:pPr>
+        <w:pStyle w:val="ListParagraph"/>
+        <w:numPr>
+          <w:ilvl w:val="0"/>
+          <w:numId w:val="6"/>
+        </w:numPr>
+        <w:rPr>
+          <w:sz w:val="24"/>
+          <w:szCs w:val="24"/>
+          <w:lang w:val="en-US"/>
+        </w:rPr>
+      </w:pPr>
       <w:r>
         <w:rPr>
           <w:sz w:val="24"/>
@@ -101,22 +124,45 @@
     </w:p>
     <w:p>
       <w:pPr>
-        <w:rPr>
-          <w:sz w:val="24"/>
-          <w:szCs w:val="24"/>
-          <w:lang w:val="en-US"/>
-        </w:rPr>
-      </w:pPr>
-    </w:p>
-    <w:p>
-      <w:pPr>
-        <w:rPr>
-          <w:sz w:val="24"/>
-          <w:szCs w:val="24"/>
-          <w:lang w:val="en-US"/>
-        </w:rPr>
-      </w:pPr>
-      <w:r>
+        <w:pStyle w:val="ListParagraph"/>
+        <w:numPr>
+          <w:ilvl w:val="0"/>
+          <w:numId w:val="6"/>
+        </w:numPr>
+        <w:rPr>
+          <w:sz w:val="24"/>
+          <w:szCs w:val="24"/>
+          <w:lang w:val="en-US"/>
+        </w:rPr>
+      </w:pPr>
+      <w:r>
+        <w:rPr>
+          <w:sz w:val="24"/>
+          <w:szCs w:val="24"/>
+          <w:lang w:val="en-US"/>
+        </w:rPr>
+        <w:t>Aplikasi memiliki 2 sisi yaitu bisa sebagai konsumen untuk mencari laundry dan bagi owner usaha laundry untuk mendafatarkan usaha laundry</w:t>
+      </w:r>
+      <w:r>
+        <w:rPr>
+          <w:sz w:val="24"/>
+          <w:szCs w:val="24"/>
+          <w:lang w:val="en-US"/>
+        </w:rPr>
+        <w:t xml:space="preserve"> nya agar bisa digunakan oleh konsumen</w:t>
+      </w:r>
+    </w:p>
+    <w:p>
+      <w:pPr>
+        <w:rPr>
+          <w:sz w:val="24"/>
+          <w:szCs w:val="24"/>
+          <w:lang w:val="en-US"/>
+        </w:rPr>
+      </w:pPr>
+    </w:p>
+    <w:p>
+      <w:pPr>
         <w:rPr>
           <w:b/>
           <w:bCs/>
@@ -124,33 +170,6 @@
           <w:szCs w:val="24"/>
           <w:lang w:val="en-US"/>
         </w:rPr>
-        <w:t xml:space="preserve">KEUNTUNGAN APLIKASI BAGI KONSUMEN : </w:t>
-      </w:r>
-      <w:r>
-        <w:rPr>
-          <w:sz w:val="24"/>
-          <w:szCs w:val="24"/>
-          <w:lang w:val="en-US"/>
-        </w:rPr>
-        <w:t>konsumen dapat dengan mudah mencari tempat laundry dan melakukan order laundry sesuai pemesanan serta user juga akan mendapatkan detail order.</w:t>
-      </w:r>
-    </w:p>
-    <w:p>
-      <w:pPr>
-        <w:rPr>
-          <w:sz w:val="24"/>
-          <w:szCs w:val="24"/>
-          <w:lang w:val="en-US"/>
-        </w:rPr>
-      </w:pPr>
-    </w:p>
-    <w:p>
-      <w:pPr>
-        <w:rPr>
-          <w:sz w:val="24"/>
-          <w:szCs w:val="24"/>
-          <w:lang w:val="en-US"/>
-        </w:rPr>
       </w:pPr>
       <w:r>
         <w:rPr>
@@ -160,35 +179,80 @@
           <w:szCs w:val="24"/>
           <w:lang w:val="en-US"/>
         </w:rPr>
-        <w:t xml:space="preserve">KEUNTUNGAN APLIKASI BAGI OWNER LAUNDRY : </w:t>
-      </w:r>
-      <w:r>
-        <w:rPr>
-          <w:sz w:val="24"/>
-          <w:szCs w:val="24"/>
-          <w:lang w:val="en-US"/>
-        </w:rPr>
-        <w:t>Bagi pemilik laundry mereka akan lebih mudah di akses oleh konsumen yang ingin mencuci pakaian. Detail daripada transaksi juga akan lebih mudah ada.</w:t>
-      </w:r>
-    </w:p>
-    <w:p>
-      <w:pPr>
-        <w:rPr>
-          <w:sz w:val="24"/>
-          <w:szCs w:val="24"/>
-          <w:lang w:val="en-US"/>
-        </w:rPr>
-      </w:pPr>
-    </w:p>
-    <w:p>
-      <w:pPr>
-        <w:rPr>
-          <w:sz w:val="24"/>
-          <w:szCs w:val="24"/>
-          <w:lang w:val="en-US"/>
-        </w:rPr>
-      </w:pPr>
-      <w:r>
+        <w:t xml:space="preserve">KEUNTUNGAN APLIKASI BAGI KONSUMEN : </w:t>
+      </w:r>
+    </w:p>
+    <w:p>
+      <w:pPr>
+        <w:pStyle w:val="ListParagraph"/>
+        <w:numPr>
+          <w:ilvl w:val="0"/>
+          <w:numId w:val="7"/>
+        </w:numPr>
+        <w:rPr>
+          <w:sz w:val="24"/>
+          <w:szCs w:val="24"/>
+          <w:lang w:val="en-US"/>
+        </w:rPr>
+      </w:pPr>
+      <w:r>
+        <w:rPr>
+          <w:sz w:val="24"/>
+          <w:szCs w:val="24"/>
+          <w:lang w:val="en-US"/>
+        </w:rPr>
+        <w:t>konsumen dapat dengan mudah mencari tempat laundry dan melakukan order laundry sesuai pemesanan.</w:t>
+      </w:r>
+    </w:p>
+    <w:p>
+      <w:pPr>
+        <w:pStyle w:val="ListParagraph"/>
+        <w:numPr>
+          <w:ilvl w:val="0"/>
+          <w:numId w:val="7"/>
+        </w:numPr>
+        <w:rPr>
+          <w:sz w:val="24"/>
+          <w:szCs w:val="24"/>
+          <w:lang w:val="en-US"/>
+        </w:rPr>
+      </w:pPr>
+      <w:r>
+        <w:rPr>
+          <w:sz w:val="24"/>
+          <w:szCs w:val="24"/>
+          <w:lang w:val="en-US"/>
+        </w:rPr>
+        <w:t xml:space="preserve">Konsumen juga akan </w:t>
+      </w:r>
+      <w:r>
+        <w:rPr>
+          <w:sz w:val="24"/>
+          <w:szCs w:val="24"/>
+          <w:lang w:val="en-US"/>
+        </w:rPr>
+        <w:t>lebih mudah mendapatkan tempat laundry sesuai dengan area nya</w:t>
+      </w:r>
+      <w:r>
+        <w:rPr>
+          <w:sz w:val="24"/>
+          <w:szCs w:val="24"/>
+          <w:lang w:val="en-US"/>
+        </w:rPr>
+        <w:t>.</w:t>
+      </w:r>
+    </w:p>
+    <w:p>
+      <w:pPr>
+        <w:rPr>
+          <w:sz w:val="24"/>
+          <w:szCs w:val="24"/>
+          <w:lang w:val="en-US"/>
+        </w:rPr>
+      </w:pPr>
+    </w:p>
+    <w:p>
+      <w:pPr>
         <w:rPr>
           <w:b/>
           <w:bCs/>
@@ -196,6 +260,95 @@
           <w:szCs w:val="24"/>
           <w:lang w:val="en-US"/>
         </w:rPr>
+      </w:pPr>
+      <w:r>
+        <w:rPr>
+          <w:b/>
+          <w:bCs/>
+          <w:sz w:val="24"/>
+          <w:szCs w:val="24"/>
+          <w:lang w:val="en-US"/>
+        </w:rPr>
+        <w:t xml:space="preserve">KEUNTUNGAN APLIKASI BAGI OWNER LAUNDRY : </w:t>
+      </w:r>
+    </w:p>
+    <w:p>
+      <w:pPr>
+        <w:pStyle w:val="ListParagraph"/>
+        <w:numPr>
+          <w:ilvl w:val="0"/>
+          <w:numId w:val="8"/>
+        </w:numPr>
+        <w:rPr>
+          <w:sz w:val="24"/>
+          <w:szCs w:val="24"/>
+          <w:lang w:val="en-US"/>
+        </w:rPr>
+      </w:pPr>
+      <w:r>
+        <w:rPr>
+          <w:sz w:val="24"/>
+          <w:szCs w:val="24"/>
+          <w:lang w:val="en-US"/>
+        </w:rPr>
+        <w:t>Bagi pemilik laundry mereka akan lebih mudah di akses oleh konsumen yang ingin mencuci pakaian.</w:t>
+      </w:r>
+    </w:p>
+    <w:p>
+      <w:pPr>
+        <w:pStyle w:val="ListParagraph"/>
+        <w:numPr>
+          <w:ilvl w:val="0"/>
+          <w:numId w:val="8"/>
+        </w:numPr>
+        <w:rPr>
+          <w:sz w:val="24"/>
+          <w:szCs w:val="24"/>
+          <w:lang w:val="en-US"/>
+        </w:rPr>
+      </w:pPr>
+      <w:r>
+        <w:rPr>
+          <w:sz w:val="24"/>
+          <w:szCs w:val="24"/>
+          <w:lang w:val="en-US"/>
+        </w:rPr>
+        <w:t xml:space="preserve">Bisnis laundry akan lebih mudah mendapatkan </w:t>
+      </w:r>
+      <w:r>
+        <w:rPr>
+          <w:sz w:val="24"/>
+          <w:szCs w:val="24"/>
+          <w:lang w:val="en-US"/>
+        </w:rPr>
+        <w:t>pelanggan.</w:t>
+      </w:r>
+    </w:p>
+    <w:p>
+      <w:pPr>
+        <w:rPr>
+          <w:sz w:val="24"/>
+          <w:szCs w:val="24"/>
+          <w:lang w:val="en-US"/>
+        </w:rPr>
+      </w:pPr>
+    </w:p>
+    <w:p>
+      <w:pPr>
+        <w:rPr>
+          <w:sz w:val="24"/>
+          <w:szCs w:val="24"/>
+          <w:lang w:val="en-US"/>
+        </w:rPr>
+      </w:pPr>
+      <w:r>
+        <w:rPr>
+          <w:b/>
+          <w:bCs/>
+          <w:sz w:val="24"/>
+          <w:szCs w:val="24"/>
+          <w:lang w:val="en-US"/>
+        </w:rPr>
         <w:t>KEUNTUNGAN APLIKASI BAGI DEVELOPER :</w:t>
       </w:r>
       <w:r>
@@ -204,7 +357,105 @@
           <w:szCs w:val="24"/>
           <w:lang w:val="en-US"/>
         </w:rPr>
-        <w:t xml:space="preserve"> Developer akan mendapatkan bagi hasil dikarenakan memudakan dalam pencarian laundry bagi konsumen dan pencarian order bagi owner.</w:t>
+        <w:t xml:space="preserve"> </w:t>
+      </w:r>
+    </w:p>
+    <w:p>
+      <w:pPr>
+        <w:pStyle w:val="ListParagraph"/>
+        <w:numPr>
+          <w:ilvl w:val="0"/>
+          <w:numId w:val="9"/>
+        </w:numPr>
+        <w:rPr>
+          <w:sz w:val="24"/>
+          <w:szCs w:val="24"/>
+          <w:lang w:val="en-US"/>
+        </w:rPr>
+      </w:pPr>
+      <w:r>
+        <w:rPr>
+          <w:sz w:val="24"/>
+          <w:szCs w:val="24"/>
+          <w:lang w:val="en-US"/>
+        </w:rPr>
+        <w:t>Developer akan mendapatkan bagi hasil dikarenakan memudakan dalam pencarian laundry bagi konsumen dan pencarian order bagi owner.</w:t>
+      </w:r>
+    </w:p>
+    <w:p>
+      <w:pPr>
+        <w:pStyle w:val="ListParagraph"/>
+        <w:numPr>
+          <w:ilvl w:val="0"/>
+          <w:numId w:val="9"/>
+        </w:numPr>
+        <w:rPr>
+          <w:sz w:val="24"/>
+          <w:szCs w:val="24"/>
+          <w:lang w:val="en-US"/>
+        </w:rPr>
+      </w:pPr>
+      <w:r>
+        <w:rPr>
+          <w:sz w:val="24"/>
+          <w:szCs w:val="24"/>
+          <w:lang w:val="en-US"/>
+        </w:rPr>
+        <w:t>Dimana saat seorang owner laundry pertama kali mendaftarkan bisnisnya pada aplikasi maka perlu membayar sekitar Rp. 1</w:t>
+      </w:r>
+      <w:r>
+        <w:rPr>
+          <w:sz w:val="24"/>
+          <w:szCs w:val="24"/>
+          <w:lang w:val="en-US"/>
+        </w:rPr>
+        <w:t>5</w:t>
+      </w:r>
+      <w:r>
+        <w:rPr>
+          <w:sz w:val="24"/>
+          <w:szCs w:val="24"/>
+          <w:lang w:val="en-US"/>
+        </w:rPr>
+        <w:t>.000</w:t>
+      </w:r>
+    </w:p>
+    <w:p>
+      <w:pPr>
+        <w:pStyle w:val="ListParagraph"/>
+        <w:numPr>
+          <w:ilvl w:val="0"/>
+          <w:numId w:val="9"/>
+        </w:numPr>
+        <w:rPr>
+          <w:sz w:val="24"/>
+          <w:szCs w:val="24"/>
+          <w:lang w:val="en-US"/>
+        </w:rPr>
+      </w:pPr>
+      <w:r>
+        <w:rPr>
+          <w:sz w:val="24"/>
+          <w:szCs w:val="24"/>
+          <w:lang w:val="en-US"/>
+        </w:rPr>
+        <w:t xml:space="preserve">Lalu apabila </w:t>
+      </w:r>
+      <w:r>
+        <w:rPr>
+          <w:sz w:val="24"/>
+          <w:szCs w:val="24"/>
+          <w:lang w:val="en-US"/>
+        </w:rPr>
+        <w:t>ada sebuah transaksi laundry maka akan terpotong pajak oleh aplikasi sejumlah</w:t>
+      </w:r>
+      <w:r>
+        <w:rPr>
+          <w:sz w:val="24"/>
+          <w:szCs w:val="24"/>
+          <w:lang w:val="en-US"/>
+        </w:rPr>
+        <w:t xml:space="preserve"> Rp. 250 rupiah</w:t>
       </w:r>
     </w:p>
     <w:p>
@@ -425,28 +676,6 @@
           <w:lang w:val="en-US"/>
         </w:rPr>
         <w:t>setelah selesai maka struk pembayaran nya akan tampil karena transaksi telah berhasil</w:t>
-      </w:r>
-    </w:p>
-    <w:p>
-      <w:pPr>
-        <w:pStyle w:val="ListParagraph"/>
-        <w:numPr>
-          <w:ilvl w:val="0"/>
-          <w:numId w:val="1"/>
-        </w:numPr>
-        <w:rPr>
-          <w:sz w:val="24"/>
-          <w:szCs w:val="24"/>
-          <w:lang w:val="en-US"/>
-        </w:rPr>
-      </w:pPr>
-      <w:r>
-        <w:rPr>
-          <w:sz w:val="24"/>
-          <w:szCs w:val="24"/>
-          <w:lang w:val="en-US"/>
-        </w:rPr>
-        <w:t>Tiap transaksi maka aplikasi akan mengambil untung Rp. 500</w:t>
       </w:r>
     </w:p>
     <w:p>
@@ -635,6 +864,232 @@
     </w:lvl>
   </w:abstractNum>
   <w:abstractNum w:abstractNumId="1" w15:restartNumberingAfterBreak="0">
+    <w:nsid w:val="1CB76170"/>
+    <w:multiLevelType w:val="hybridMultilevel"/>
+    <w:tmpl w:val="70303C84"/>
+    <w:lvl w:ilvl="0" w:tplc="B0BE0960">
+      <w:start w:val="1"/>
+      <w:numFmt w:val="bullet"/>
+      <w:lvlText w:val=""/>
+      <w:lvlJc w:val="left"/>
+      <w:pPr>
+        <w:ind w:left="720" w:hanging="360"/>
+      </w:pPr>
+      <w:rPr>
+        <w:rFonts w:ascii="Symbol" w:hAnsi="Symbol" w:hint="default"/>
+      </w:rPr>
+    </w:lvl>
+    <w:lvl w:ilvl="1" w:tplc="38090003" w:tentative="1">
+      <w:start w:val="1"/>
+      <w:numFmt w:val="bullet"/>
+      <w:lvlText w:val="o"/>
+      <w:lvlJc w:val="left"/>
+      <w:pPr>
+        <w:ind w:left="1440" w:hanging="360"/>
+      </w:pPr>
+      <w:rPr>
+        <w:rFonts w:ascii="Courier New" w:hAnsi="Courier New" w:cs="Courier New" w:hint="default"/>
+      </w:rPr>
+    </w:lvl>
+    <w:lvl w:ilvl="2" w:tplc="38090005" w:tentative="1">
+      <w:start w:val="1"/>
+      <w:numFmt w:val="bullet"/>
+      <w:lvlText w:val=""/>
+      <w:lvlJc w:val="left"/>
+      <w:pPr>
+        <w:ind w:left="2160" w:hanging="360"/>
+      </w:pPr>
+      <w:rPr>
+        <w:rFonts w:ascii="Wingdings" w:hAnsi="Wingdings" w:hint="default"/>
+      </w:rPr>
+    </w:lvl>
+    <w:lvl w:ilvl="3" w:tplc="38090001" w:tentative="1">
+      <w:start w:val="1"/>
+      <w:numFmt w:val="bullet"/>
+      <w:lvlText w:val=""/>
+      <w:lvlJc w:val="left"/>
+      <w:pPr>
+        <w:ind w:left="2880" w:hanging="360"/>
+      </w:pPr>
+      <w:rPr>
+        <w:rFonts w:ascii="Symbol" w:hAnsi="Symbol" w:hint="default"/>
+      </w:rPr>
+    </w:lvl>
+    <w:lvl w:ilvl="4" w:tplc="38090003" w:tentative="1">
+      <w:start w:val="1"/>
+      <w:numFmt w:val="bullet"/>
+      <w:lvlText w:val="o"/>
+      <w:lvlJc w:val="left"/>
+      <w:pPr>
+        <w:ind w:left="3600" w:hanging="360"/>
+      </w:pPr>
+      <w:rPr>
+        <w:rFonts w:ascii="Courier New" w:hAnsi="Courier New" w:cs="Courier New" w:hint="default"/>
+      </w:rPr>
+    </w:lvl>
+    <w:lvl w:ilvl="5" w:tplc="38090005" w:tentative="1">
+      <w:start w:val="1"/>
+      <w:numFmt w:val="bullet"/>
+      <w:lvlText w:val=""/>
+      <w:lvlJc w:val="left"/>
+      <w:pPr>
+        <w:ind w:left="4320" w:hanging="360"/>
+      </w:pPr>
+      <w:rPr>
+        <w:rFonts w:ascii="Wingdings" w:hAnsi="Wingdings" w:hint="default"/>
+      </w:rPr>
+    </w:lvl>
+    <w:lvl w:ilvl="6" w:tplc="38090001" w:tentative="1">
+      <w:start w:val="1"/>
+      <w:numFmt w:val="bullet"/>
+      <w:lvlText w:val=""/>
+      <w:lvlJc w:val="left"/>
+      <w:pPr>
+        <w:ind w:left="5040" w:hanging="360"/>
+      </w:pPr>
+      <w:rPr>
+        <w:rFonts w:ascii="Symbol" w:hAnsi="Symbol" w:hint="default"/>
+      </w:rPr>
+    </w:lvl>
+    <w:lvl w:ilvl="7" w:tplc="38090003" w:tentative="1">
+      <w:start w:val="1"/>
+      <w:numFmt w:val="bullet"/>
+      <w:lvlText w:val="o"/>
+      <w:lvlJc w:val="left"/>
+      <w:pPr>
+        <w:ind w:left="5760" w:hanging="360"/>
+      </w:pPr>
+      <w:rPr>
+        <w:rFonts w:ascii="Courier New" w:hAnsi="Courier New" w:cs="Courier New" w:hint="default"/>
+      </w:rPr>
+    </w:lvl>
+    <w:lvl w:ilvl="8" w:tplc="38090005" w:tentative="1">
+      <w:start w:val="1"/>
+      <w:numFmt w:val="bullet"/>
+      <w:lvlText w:val=""/>
+      <w:lvlJc w:val="left"/>
+      <w:pPr>
+        <w:ind w:left="6480" w:hanging="360"/>
+      </w:pPr>
+      <w:rPr>
+        <w:rFonts w:ascii="Wingdings" w:hAnsi="Wingdings" w:hint="default"/>
+      </w:rPr>
+    </w:lvl>
+  </w:abstractNum>
+  <w:abstractNum w:abstractNumId="2" w15:restartNumberingAfterBreak="0">
+    <w:nsid w:val="1E706D4D"/>
+    <w:multiLevelType w:val="hybridMultilevel"/>
+    <w:tmpl w:val="FB70906C"/>
+    <w:lvl w:ilvl="0" w:tplc="B0BE0960">
+      <w:start w:val="1"/>
+      <w:numFmt w:val="bullet"/>
+      <w:lvlText w:val=""/>
+      <w:lvlJc w:val="left"/>
+      <w:pPr>
+        <w:ind w:left="720" w:hanging="360"/>
+      </w:pPr>
+      <w:rPr>
+        <w:rFonts w:ascii="Symbol" w:hAnsi="Symbol" w:hint="default"/>
+      </w:rPr>
+    </w:lvl>
+    <w:lvl w:ilvl="1" w:tplc="38090003" w:tentative="1">
+      <w:start w:val="1"/>
+      <w:numFmt w:val="bullet"/>
+      <w:lvlText w:val="o"/>
+      <w:lvlJc w:val="left"/>
+      <w:pPr>
+        <w:ind w:left="1440" w:hanging="360"/>
+      </w:pPr>
+      <w:rPr>
+        <w:rFonts w:ascii="Courier New" w:hAnsi="Courier New" w:cs="Courier New" w:hint="default"/>
+      </w:rPr>
+    </w:lvl>
+    <w:lvl w:ilvl="2" w:tplc="38090005" w:tentative="1">
+      <w:start w:val="1"/>
+      <w:numFmt w:val="bullet"/>
+      <w:lvlText w:val=""/>
+      <w:lvlJc w:val="left"/>
+      <w:pPr>
+        <w:ind w:left="2160" w:hanging="360"/>
+      </w:pPr>
+      <w:rPr>
+        <w:rFonts w:ascii="Wingdings" w:hAnsi="Wingdings" w:hint="default"/>
+      </w:rPr>
+    </w:lvl>
+    <w:lvl w:ilvl="3" w:tplc="38090001" w:tentative="1">
+      <w:start w:val="1"/>
+      <w:numFmt w:val="bullet"/>
+      <w:lvlText w:val=""/>
+      <w:lvlJc w:val="left"/>
+      <w:pPr>
+        <w:ind w:left="2880" w:hanging="360"/>
+      </w:pPr>
+      <w:rPr>
+        <w:rFonts w:ascii="Symbol" w:hAnsi="Symbol" w:hint="default"/>
+      </w:rPr>
+    </w:lvl>
+    <w:lvl w:ilvl="4" w:tplc="38090003" w:tentative="1">
+      <w:start w:val="1"/>
+      <w:numFmt w:val="bullet"/>
+      <w:lvlText w:val="o"/>
+      <w:lvlJc w:val="left"/>
+      <w:pPr>
+        <w:ind w:left="3600" w:hanging="360"/>
+      </w:pPr>
+      <w:rPr>
+        <w:rFonts w:ascii="Courier New" w:hAnsi="Courier New" w:cs="Courier New" w:hint="default"/>
+      </w:rPr>
+    </w:lvl>
+    <w:lvl w:ilvl="5" w:tplc="38090005" w:tentative="1">
+      <w:start w:val="1"/>
+      <w:numFmt w:val="bullet"/>
+      <w:lvlText w:val=""/>
+      <w:lvlJc w:val="left"/>
+      <w:pPr>
+        <w:ind w:left="4320" w:hanging="360"/>
+      </w:pPr>
+      <w:rPr>
+        <w:rFonts w:ascii="Wingdings" w:hAnsi="Wingdings" w:hint="default"/>
+      </w:rPr>
+    </w:lvl>
+    <w:lvl w:ilvl="6" w:tplc="38090001" w:tentative="1">
+      <w:start w:val="1"/>
+      <w:numFmt w:val="bullet"/>
+      <w:lvlText w:val=""/>
+      <w:lvlJc w:val="left"/>
+      <w:pPr>
+        <w:ind w:left="5040" w:hanging="360"/>
+      </w:pPr>
+      <w:rPr>
+        <w:rFonts w:ascii="Symbol" w:hAnsi="Symbol" w:hint="default"/>
+      </w:rPr>
+    </w:lvl>
+    <w:lvl w:ilvl="7" w:tplc="38090003" w:tentative="1">
+      <w:start w:val="1"/>
+      <w:numFmt w:val="bullet"/>
+      <w:lvlText w:val="o"/>
+      <w:lvlJc w:val="left"/>
+      <w:pPr>
+        <w:ind w:left="5760" w:hanging="360"/>
+      </w:pPr>
+      <w:rPr>
+        <w:rFonts w:ascii="Courier New" w:hAnsi="Courier New" w:cs="Courier New" w:hint="default"/>
+      </w:rPr>
+    </w:lvl>
+    <w:lvl w:ilvl="8" w:tplc="38090005" w:tentative="1">
+      <w:start w:val="1"/>
+      <w:numFmt w:val="bullet"/>
+      <w:lvlText w:val=""/>
+      <w:lvlJc w:val="left"/>
+      <w:pPr>
+        <w:ind w:left="6480" w:hanging="360"/>
+      </w:pPr>
+      <w:rPr>
+        <w:rFonts w:ascii="Wingdings" w:hAnsi="Wingdings" w:hint="default"/>
+      </w:rPr>
+    </w:lvl>
+  </w:abstractNum>
+  <w:abstractNum w:abstractNumId="3" w15:restartNumberingAfterBreak="0">
     <w:nsid w:val="1EEA28CA"/>
     <w:multiLevelType w:val="hybridMultilevel"/>
     <w:tmpl w:val="2F58AC86"/>
@@ -747,7 +1202,7 @@
       </w:rPr>
     </w:lvl>
   </w:abstractNum>
-  <w:abstractNum w:abstractNumId="2" w15:restartNumberingAfterBreak="0">
+  <w:abstractNum w:abstractNumId="4" w15:restartNumberingAfterBreak="0">
     <w:nsid w:val="3F28279E"/>
     <w:multiLevelType w:val="hybridMultilevel"/>
     <w:tmpl w:val="2FBCB374"/>
@@ -860,10 +1315,10 @@
       </w:rPr>
     </w:lvl>
   </w:abstractNum>
-  <w:abstractNum w:abstractNumId="3" w15:restartNumberingAfterBreak="0">
+  <w:abstractNum w:abstractNumId="5" w15:restartNumberingAfterBreak="0">
     <w:nsid w:val="5C574A34"/>
     <w:multiLevelType w:val="hybridMultilevel"/>
-    <w:tmpl w:val="A1BC5B72"/>
+    <w:tmpl w:val="2F624F50"/>
     <w:lvl w:ilvl="0" w:tplc="38090001">
       <w:start w:val="1"/>
       <w:numFmt w:val="bullet"/>
@@ -973,7 +1428,120 @@
       </w:rPr>
     </w:lvl>
   </w:abstractNum>
-  <w:abstractNum w:abstractNumId="4" w15:restartNumberingAfterBreak="0">
+  <w:abstractNum w:abstractNumId="6" w15:restartNumberingAfterBreak="0">
+    <w:nsid w:val="63F754EA"/>
+    <w:multiLevelType w:val="hybridMultilevel"/>
+    <w:tmpl w:val="9BB013F2"/>
+    <w:lvl w:ilvl="0" w:tplc="B0BE0960">
+      <w:start w:val="1"/>
+      <w:numFmt w:val="bullet"/>
+      <w:lvlText w:val=""/>
+      <w:lvlJc w:val="left"/>
+      <w:pPr>
+        <w:ind w:left="720" w:hanging="360"/>
+      </w:pPr>
+      <w:rPr>
+        <w:rFonts w:ascii="Symbol" w:hAnsi="Symbol" w:hint="default"/>
+      </w:rPr>
+    </w:lvl>
+    <w:lvl w:ilvl="1" w:tplc="38090003" w:tentative="1">
+      <w:start w:val="1"/>
+      <w:numFmt w:val="bullet"/>
+      <w:lvlText w:val="o"/>
+      <w:lvlJc w:val="left"/>
+      <w:pPr>
+        <w:ind w:left="1440" w:hanging="360"/>
+      </w:pPr>
+      <w:rPr>
+        <w:rFonts w:ascii="Courier New" w:hAnsi="Courier New" w:cs="Courier New" w:hint="default"/>
+      </w:rPr>
+    </w:lvl>
+    <w:lvl w:ilvl="2" w:tplc="38090005" w:tentative="1">
+      <w:start w:val="1"/>
+      <w:numFmt w:val="bullet"/>
+      <w:lvlText w:val=""/>
+      <w:lvlJc w:val="left"/>
+      <w:pPr>
+        <w:ind w:left="2160" w:hanging="360"/>
+      </w:pPr>
+      <w:rPr>
+        <w:rFonts w:ascii="Wingdings" w:hAnsi="Wingdings" w:hint="default"/>
+      </w:rPr>
+    </w:lvl>
+    <w:lvl w:ilvl="3" w:tplc="38090001" w:tentative="1">
+      <w:start w:val="1"/>
+      <w:numFmt w:val="bullet"/>
+      <w:lvlText w:val=""/>
+      <w:lvlJc w:val="left"/>
+      <w:pPr>
+        <w:ind w:left="2880" w:hanging="360"/>
+      </w:pPr>
+      <w:rPr>
+        <w:rFonts w:ascii="Symbol" w:hAnsi="Symbol" w:hint="default"/>
+      </w:rPr>
+    </w:lvl>
+    <w:lvl w:ilvl="4" w:tplc="38090003" w:tentative="1">
+      <w:start w:val="1"/>
+      <w:numFmt w:val="bullet"/>
+      <w:lvlText w:val="o"/>
+      <w:lvlJc w:val="left"/>
+      <w:pPr>
+        <w:ind w:left="3600" w:hanging="360"/>
+      </w:pPr>
+      <w:rPr>
+        <w:rFonts w:ascii="Courier New" w:hAnsi="Courier New" w:cs="Courier New" w:hint="default"/>
+      </w:rPr>
+    </w:lvl>
+    <w:lvl w:ilvl="5" w:tplc="38090005" w:tentative="1">
+      <w:start w:val="1"/>
+      <w:numFmt w:val="bullet"/>
+      <w:lvlText w:val=""/>
+      <w:lvlJc w:val="left"/>
+      <w:pPr>
+        <w:ind w:left="4320" w:hanging="360"/>
+      </w:pPr>
+      <w:rPr>
+        <w:rFonts w:ascii="Wingdings" w:hAnsi="Wingdings" w:hint="default"/>
+      </w:rPr>
+    </w:lvl>
+    <w:lvl w:ilvl="6" w:tplc="38090001" w:tentative="1">
+      <w:start w:val="1"/>
+      <w:numFmt w:val="bullet"/>
+      <w:lvlText w:val=""/>
+      <w:lvlJc w:val="left"/>
+      <w:pPr>
+        <w:ind w:left="5040" w:hanging="360"/>
+      </w:pPr>
+      <w:rPr>
+        <w:rFonts w:ascii="Symbol" w:hAnsi="Symbol" w:hint="default"/>
+      </w:rPr>
+    </w:lvl>
+    <w:lvl w:ilvl="7" w:tplc="38090003" w:tentative="1">
+      <w:start w:val="1"/>
+      <w:numFmt w:val="bullet"/>
+      <w:lvlText w:val="o"/>
+      <w:lvlJc w:val="left"/>
+      <w:pPr>
+        <w:ind w:left="5760" w:hanging="360"/>
+      </w:pPr>
+      <w:rPr>
+        <w:rFonts w:ascii="Courier New" w:hAnsi="Courier New" w:cs="Courier New" w:hint="default"/>
+      </w:rPr>
+    </w:lvl>
+    <w:lvl w:ilvl="8" w:tplc="38090005" w:tentative="1">
+      <w:start w:val="1"/>
+      <w:numFmt w:val="bullet"/>
+      <w:lvlText w:val=""/>
+      <w:lvlJc w:val="left"/>
+      <w:pPr>
+        <w:ind w:left="6480" w:hanging="360"/>
+      </w:pPr>
+      <w:rPr>
+        <w:rFonts w:ascii="Wingdings" w:hAnsi="Wingdings" w:hint="default"/>
+      </w:rPr>
+    </w:lvl>
+  </w:abstractNum>
+  <w:abstractNum w:abstractNumId="7" w15:restartNumberingAfterBreak="0">
     <w:nsid w:val="70C3348A"/>
     <w:multiLevelType w:val="hybridMultilevel"/>
     <w:tmpl w:val="916C651C"/>
@@ -1086,20 +1654,145 @@
       </w:rPr>
     </w:lvl>
   </w:abstractNum>
+  <w:abstractNum w:abstractNumId="8" w15:restartNumberingAfterBreak="0">
+    <w:nsid w:val="7406590B"/>
+    <w:multiLevelType w:val="hybridMultilevel"/>
+    <w:tmpl w:val="6860AFFA"/>
+    <w:lvl w:ilvl="0" w:tplc="B0BE0960">
+      <w:start w:val="1"/>
+      <w:numFmt w:val="bullet"/>
+      <w:lvlText w:val=""/>
+      <w:lvlJc w:val="left"/>
+      <w:pPr>
+        <w:ind w:left="720" w:hanging="360"/>
+      </w:pPr>
+      <w:rPr>
+        <w:rFonts w:ascii="Symbol" w:hAnsi="Symbol" w:hint="default"/>
+      </w:rPr>
+    </w:lvl>
+    <w:lvl w:ilvl="1" w:tplc="38090003" w:tentative="1">
+      <w:start w:val="1"/>
+      <w:numFmt w:val="bullet"/>
+      <w:lvlText w:val="o"/>
+      <w:lvlJc w:val="left"/>
+      <w:pPr>
+        <w:ind w:left="1440" w:hanging="360"/>
+      </w:pPr>
+      <w:rPr>
+        <w:rFonts w:ascii="Courier New" w:hAnsi="Courier New" w:cs="Courier New" w:hint="default"/>
+      </w:rPr>
+    </w:lvl>
+    <w:lvl w:ilvl="2" w:tplc="38090005" w:tentative="1">
+      <w:start w:val="1"/>
+      <w:numFmt w:val="bullet"/>
+      <w:lvlText w:val=""/>
+      <w:lvlJc w:val="left"/>
+      <w:pPr>
+        <w:ind w:left="2160" w:hanging="360"/>
+      </w:pPr>
+      <w:rPr>
+        <w:rFonts w:ascii="Wingdings" w:hAnsi="Wingdings" w:hint="default"/>
+      </w:rPr>
+    </w:lvl>
+    <w:lvl w:ilvl="3" w:tplc="38090001" w:tentative="1">
+      <w:start w:val="1"/>
+      <w:numFmt w:val="bullet"/>
+      <w:lvlText w:val=""/>
+      <w:lvlJc w:val="left"/>
+      <w:pPr>
+        <w:ind w:left="2880" w:hanging="360"/>
+      </w:pPr>
+      <w:rPr>
+        <w:rFonts w:ascii="Symbol" w:hAnsi="Symbol" w:hint="default"/>
+      </w:rPr>
+    </w:lvl>
+    <w:lvl w:ilvl="4" w:tplc="38090003" w:tentative="1">
+      <w:start w:val="1"/>
+      <w:numFmt w:val="bullet"/>
+      <w:lvlText w:val="o"/>
+      <w:lvlJc w:val="left"/>
+      <w:pPr>
+        <w:ind w:left="3600" w:hanging="360"/>
+      </w:pPr>
+      <w:rPr>
+        <w:rFonts w:ascii="Courier New" w:hAnsi="Courier New" w:cs="Courier New" w:hint="default"/>
+      </w:rPr>
+    </w:lvl>
+    <w:lvl w:ilvl="5" w:tplc="38090005" w:tentative="1">
+      <w:start w:val="1"/>
+      <w:numFmt w:val="bullet"/>
+      <w:lvlText w:val=""/>
+      <w:lvlJc w:val="left"/>
+      <w:pPr>
+        <w:ind w:left="4320" w:hanging="360"/>
+      </w:pPr>
+      <w:rPr>
+        <w:rFonts w:ascii="Wingdings" w:hAnsi="Wingdings" w:hint="default"/>
+      </w:rPr>
+    </w:lvl>
+    <w:lvl w:ilvl="6" w:tplc="38090001" w:tentative="1">
+      <w:start w:val="1"/>
+      <w:numFmt w:val="bullet"/>
+      <w:lvlText w:val=""/>
+      <w:lvlJc w:val="left"/>
+      <w:pPr>
+        <w:ind w:left="5040" w:hanging="360"/>
+      </w:pPr>
+      <w:rPr>
+        <w:rFonts w:ascii="Symbol" w:hAnsi="Symbol" w:hint="default"/>
+      </w:rPr>
+    </w:lvl>
+    <w:lvl w:ilvl="7" w:tplc="38090003" w:tentative="1">
+      <w:start w:val="1"/>
+      <w:numFmt w:val="bullet"/>
+      <w:lvlText w:val="o"/>
+      <w:lvlJc w:val="left"/>
+      <w:pPr>
+        <w:ind w:left="5760" w:hanging="360"/>
+      </w:pPr>
+      <w:rPr>
+        <w:rFonts w:ascii="Courier New" w:hAnsi="Courier New" w:cs="Courier New" w:hint="default"/>
+      </w:rPr>
+    </w:lvl>
+    <w:lvl w:ilvl="8" w:tplc="38090005" w:tentative="1">
+      <w:start w:val="1"/>
+      <w:numFmt w:val="bullet"/>
+      <w:lvlText w:val=""/>
+      <w:lvlJc w:val="left"/>
+      <w:pPr>
+        <w:ind w:left="6480" w:hanging="360"/>
+      </w:pPr>
+      <w:rPr>
+        <w:rFonts w:ascii="Wingdings" w:hAnsi="Wingdings" w:hint="default"/>
+      </w:rPr>
+    </w:lvl>
+  </w:abstractNum>
   <w:num w:numId="1">
-    <w:abstractNumId w:val="3"/>
+    <w:abstractNumId w:val="5"/>
   </w:num>
   <w:num w:numId="2">
-    <w:abstractNumId w:val="4"/>
+    <w:abstractNumId w:val="7"/>
   </w:num>
   <w:num w:numId="3">
     <w:abstractNumId w:val="0"/>
   </w:num>
   <w:num w:numId="4">
+    <w:abstractNumId w:val="3"/>
+  </w:num>
+  <w:num w:numId="5">
+    <w:abstractNumId w:val="4"/>
+  </w:num>
+  <w:num w:numId="6">
+    <w:abstractNumId w:val="8"/>
+  </w:num>
+  <w:num w:numId="7">
+    <w:abstractNumId w:val="2"/>
+  </w:num>
+  <w:num w:numId="8">
     <w:abstractNumId w:val="1"/>
   </w:num>
-  <w:num w:numId="5">
-    <w:abstractNumId w:val="2"/>
+  <w:num w:numId="9">
+    <w:abstractNumId w:val="6"/>
   </w:num>
 </w:numbering>
 </file>

--- a/Konsep Aplikasi UJIKOM.docx
+++ b/Konsep Aplikasi UJIKOM.docx
@@ -62,13 +62,6 @@
           <w:lang w:val="en-US"/>
         </w:rPr>
       </w:pPr>
-    </w:p>
-    <w:p>
-      <w:pPr>
-        <w:rPr>
-          <w:lang w:val="en-US"/>
-        </w:rPr>
-      </w:pPr>
       <w:r>
         <w:rPr>
           <w:b/>
@@ -155,15 +148,6 @@
     <w:p>
       <w:pPr>
         <w:rPr>
-          <w:sz w:val="24"/>
-          <w:szCs w:val="24"/>
-          <w:lang w:val="en-US"/>
-        </w:rPr>
-      </w:pPr>
-    </w:p>
-    <w:p>
-      <w:pPr>
-        <w:rPr>
           <w:b/>
           <w:bCs/>
           <w:sz w:val="24"/>
@@ -245,15 +229,6 @@
     <w:p>
       <w:pPr>
         <w:rPr>
-          <w:sz w:val="24"/>
-          <w:szCs w:val="24"/>
-          <w:lang w:val="en-US"/>
-        </w:rPr>
-      </w:pPr>
-    </w:p>
-    <w:p>
-      <w:pPr>
-        <w:rPr>
           <w:b/>
           <w:bCs/>
           <w:sz w:val="24"/>
@@ -332,15 +307,6 @@
           <w:lang w:val="en-US"/>
         </w:rPr>
       </w:pPr>
-    </w:p>
-    <w:p>
-      <w:pPr>
-        <w:rPr>
-          <w:sz w:val="24"/>
-          <w:szCs w:val="24"/>
-          <w:lang w:val="en-US"/>
-        </w:rPr>
-      </w:pPr>
       <w:r>
         <w:rPr>
           <w:b/>
@@ -401,7 +367,39 @@
           <w:szCs w:val="24"/>
           <w:lang w:val="en-US"/>
         </w:rPr>
-        <w:t>Dimana saat seorang owner laundry pertama kali mendaftarkan bisnisnya pada aplikasi maka perlu membayar sekitar Rp. 1</w:t>
+        <w:t xml:space="preserve">Dimana saat seorang owner laundry pertama kali mendaftarkan bisnisnya pada aplikasi maka perlu membayar </w:t>
+      </w:r>
+      <w:r>
+        <w:rPr>
+          <w:sz w:val="24"/>
+          <w:szCs w:val="24"/>
+          <w:lang w:val="en-US"/>
+        </w:rPr>
+        <w:t xml:space="preserve">mungkin </w:t>
+      </w:r>
+      <w:r>
+        <w:rPr>
+          <w:sz w:val="24"/>
+          <w:szCs w:val="24"/>
+          <w:lang w:val="en-US"/>
+        </w:rPr>
+        <w:t>sekitar R</w:t>
+      </w:r>
+      <w:r>
+        <w:rPr>
+          <w:sz w:val="24"/>
+          <w:szCs w:val="24"/>
+          <w:lang w:val="en-US"/>
+        </w:rPr>
+        <w:t>p</w:t>
+      </w:r>
+      <w:r>
+        <w:rPr>
+          <w:sz w:val="24"/>
+          <w:szCs w:val="24"/>
+          <w:lang w:val="en-US"/>
+        </w:rPr>
+        <w:t>1</w:t>
       </w:r>
       <w:r>
         <w:rPr>
@@ -418,6 +416,14 @@
           <w:lang w:val="en-US"/>
         </w:rPr>
         <w:t>.000</w:t>
+      </w:r>
+      <w:r>
+        <w:rPr>
+          <w:sz w:val="24"/>
+          <w:szCs w:val="24"/>
+          <w:lang w:val="en-US"/>
+        </w:rPr>
+        <w:t>,00</w:t>
       </w:r>
     </w:p>
     <w:p>
@@ -447,15 +453,55 @@
           <w:szCs w:val="24"/>
           <w:lang w:val="en-US"/>
         </w:rPr>
-        <w:t>ada sebuah transaksi laundry maka akan terpotong pajak oleh aplikasi sejumlah</w:t>
-      </w:r>
-      <w:r>
-        <w:rPr>
-          <w:sz w:val="24"/>
-          <w:szCs w:val="24"/>
-          <w:lang w:val="en-US"/>
-        </w:rPr>
-        <w:t xml:space="preserve"> Rp. 250 rupiah</w:t>
+        <w:t xml:space="preserve">ada sebuah transaksi laundry maka akan terpotong pajak oleh aplikasi </w:t>
+      </w:r>
+      <w:r>
+        <w:rPr>
+          <w:sz w:val="24"/>
+          <w:szCs w:val="24"/>
+          <w:lang w:val="en-US"/>
+        </w:rPr>
+        <w:t xml:space="preserve">misa </w:t>
+      </w:r>
+      <w:r>
+        <w:rPr>
+          <w:sz w:val="24"/>
+          <w:szCs w:val="24"/>
+          <w:lang w:val="en-US"/>
+        </w:rPr>
+        <w:t>sejumlah</w:t>
+      </w:r>
+      <w:r>
+        <w:rPr>
+          <w:sz w:val="24"/>
+          <w:szCs w:val="24"/>
+          <w:lang w:val="en-US"/>
+        </w:rPr>
+        <w:t xml:space="preserve"> Rp250</w:t>
+      </w:r>
+      <w:r>
+        <w:rPr>
+          <w:sz w:val="24"/>
+          <w:szCs w:val="24"/>
+          <w:lang w:val="en-US"/>
+        </w:rPr>
+        <w:t>,00</w:t>
+      </w:r>
+      <w:r>
+        <w:rPr>
+          <w:sz w:val="24"/>
+          <w:szCs w:val="24"/>
+          <w:lang w:val="en-US"/>
+        </w:rPr>
+        <w:t xml:space="preserve"> rupiah</w:t>
+      </w:r>
+      <w:r>
+        <w:rPr>
+          <w:sz w:val="24"/>
+          <w:szCs w:val="24"/>
+          <w:lang w:val="en-US"/>
+        </w:rPr>
+        <w:t xml:space="preserve"> per transaksinya</w:t>
       </w:r>
     </w:p>
     <w:p>
@@ -667,15 +713,7 @@
           <w:szCs w:val="24"/>
           <w:lang w:val="en-US"/>
         </w:rPr>
-        <w:t xml:space="preserve">Lalu lanjut ke page pembayaran dan </w:t>
-      </w:r>
-      <w:r>
-        <w:rPr>
-          <w:sz w:val="24"/>
-          <w:szCs w:val="24"/>
-          <w:lang w:val="en-US"/>
-        </w:rPr>
-        <w:t>setelah selesai maka struk pembayaran nya akan tampil karena transaksi telah berhasil</w:t>
+        <w:t>Setelah itu laundry akan ditimbang dulu di tempat laundry untuk mengetahui jumlah kg an</w:t>
       </w:r>
     </w:p>
     <w:p>
@@ -697,7 +735,37 @@
           <w:szCs w:val="24"/>
           <w:lang w:val="en-US"/>
         </w:rPr>
-        <w:t>Setelah proses pembayaran nya dilakukan maka laundry akan di proses</w:t>
+        <w:t>Setelah di proses maka aplikasi akan memberikan notifikasi kepada pelanggan struk yang berisi informasi cucian dan total harga cucian</w:t>
+      </w:r>
+    </w:p>
+    <w:p>
+      <w:pPr>
+        <w:pStyle w:val="ListParagraph"/>
+        <w:numPr>
+          <w:ilvl w:val="0"/>
+          <w:numId w:val="1"/>
+        </w:numPr>
+        <w:rPr>
+          <w:sz w:val="24"/>
+          <w:szCs w:val="24"/>
+          <w:lang w:val="en-US"/>
+        </w:rPr>
+      </w:pPr>
+      <w:r>
+        <w:rPr>
+          <w:sz w:val="24"/>
+          <w:szCs w:val="24"/>
+          <w:lang w:val="en-US"/>
+        </w:rPr>
+        <w:t xml:space="preserve">Lalu lanjut ke page pembayaran dan </w:t>
+      </w:r>
+      <w:r>
+        <w:rPr>
+          <w:sz w:val="24"/>
+          <w:szCs w:val="24"/>
+          <w:lang w:val="en-US"/>
+        </w:rPr>
+        <w:t>setelah selesai maka struk pembayaran nya akan tampil karena transaksi telah berhasil</w:t>
       </w:r>
     </w:p>
     <w:p>
